--- a/Exercício.docx
+++ b/Exercício.docx
@@ -153,8 +153,6 @@
       <w:r>
         <w:t>de empregado.</w:t>
       </w:r>
-      <w:bookmarkStart w:id="0" w:name="_GoBack"/>
-      <w:bookmarkEnd w:id="0"/>
     </w:p>
     <w:p/>
     <w:p>
@@ -434,17 +432,1566 @@
         <w:t>Se opção for 2</w:t>
       </w:r>
       <w:r>
-        <w:t xml:space="preserve"> - Exibir apenas </w:t>
-      </w:r>
+        <w:t xml:space="preserve"> - Exibir apenas o Total dos Salários Brutos</w:t>
+      </w:r>
+    </w:p>
+    <w:p/>
+    <w:p>
+      <w:pPr>
+        <w:shd w:val="clear" w:color="auto" w:fill="1E1F22"/>
+        <w:tabs>
+          <w:tab w:val="left" w:pos="916"/>
+          <w:tab w:val="left" w:pos="1832"/>
+          <w:tab w:val="left" w:pos="2748"/>
+          <w:tab w:val="left" w:pos="3664"/>
+          <w:tab w:val="left" w:pos="4580"/>
+          <w:tab w:val="left" w:pos="5496"/>
+          <w:tab w:val="left" w:pos="6412"/>
+          <w:tab w:val="left" w:pos="7328"/>
+          <w:tab w:val="left" w:pos="8244"/>
+          <w:tab w:val="left" w:pos="9160"/>
+          <w:tab w:val="left" w:pos="10076"/>
+          <w:tab w:val="left" w:pos="10992"/>
+          <w:tab w:val="left" w:pos="11908"/>
+          <w:tab w:val="left" w:pos="12824"/>
+          <w:tab w:val="left" w:pos="13740"/>
+          <w:tab w:val="left" w:pos="14656"/>
+        </w:tabs>
+        <w:spacing w:after="0" w:line="240" w:lineRule="auto"/>
+        <w:rPr>
+          <w:rFonts w:ascii="Courier New" w:eastAsia="Times New Roman" w:hAnsi="Courier New" w:cs="Courier New"/>
+          <w:color w:val="BCBEC4"/>
+          <w:sz w:val="20"/>
+          <w:szCs w:val="20"/>
+          <w:lang w:eastAsia="pt-BR"/>
+        </w:rPr>
+      </w:pPr>
+      <w:proofErr w:type="spellStart"/>
+      <w:r>
+        <w:rPr>
+          <w:rFonts w:ascii="Courier New" w:eastAsia="Times New Roman" w:hAnsi="Courier New" w:cs="Courier New"/>
+          <w:color w:val="CF8E6D"/>
+          <w:sz w:val="20"/>
+          <w:szCs w:val="20"/>
+          <w:lang w:eastAsia="pt-BR"/>
+        </w:rPr>
+        <w:t>import</w:t>
+      </w:r>
+      <w:proofErr w:type="spellEnd"/>
+      <w:r>
+        <w:rPr>
+          <w:rFonts w:ascii="Courier New" w:eastAsia="Times New Roman" w:hAnsi="Courier New" w:cs="Courier New"/>
+          <w:color w:val="CF8E6D"/>
+          <w:sz w:val="20"/>
+          <w:szCs w:val="20"/>
+          <w:lang w:eastAsia="pt-BR"/>
+        </w:rPr>
+        <w:t xml:space="preserve"> </w:t>
+      </w:r>
+      <w:r>
+        <w:rPr>
+          <w:rFonts w:ascii="Courier New" w:eastAsia="Times New Roman" w:hAnsi="Courier New" w:cs="Courier New"/>
+          <w:color w:val="BCBEC4"/>
+          <w:sz w:val="20"/>
+          <w:szCs w:val="20"/>
+          <w:lang w:eastAsia="pt-BR"/>
+        </w:rPr>
+        <w:t xml:space="preserve">pandas </w:t>
+      </w:r>
+      <w:r>
+        <w:rPr>
+          <w:rFonts w:ascii="Courier New" w:eastAsia="Times New Roman" w:hAnsi="Courier New" w:cs="Courier New"/>
+          <w:color w:val="CF8E6D"/>
+          <w:sz w:val="20"/>
+          <w:szCs w:val="20"/>
+          <w:lang w:eastAsia="pt-BR"/>
+        </w:rPr>
+        <w:t xml:space="preserve">as </w:t>
+      </w:r>
+      <w:proofErr w:type="spellStart"/>
+      <w:r>
+        <w:rPr>
+          <w:rFonts w:ascii="Courier New" w:eastAsia="Times New Roman" w:hAnsi="Courier New" w:cs="Courier New"/>
+          <w:color w:val="BCBEC4"/>
+          <w:sz w:val="20"/>
+          <w:szCs w:val="20"/>
+          <w:lang w:eastAsia="pt-BR"/>
+        </w:rPr>
+        <w:t>pd</w:t>
+      </w:r>
+      <w:proofErr w:type="spellEnd"/>
+      <w:r>
+        <w:rPr>
+          <w:rFonts w:ascii="Courier New" w:eastAsia="Times New Roman" w:hAnsi="Courier New" w:cs="Courier New"/>
+          <w:color w:val="BCBEC4"/>
+          <w:sz w:val="20"/>
+          <w:szCs w:val="20"/>
+          <w:lang w:eastAsia="pt-BR"/>
+        </w:rPr>
+        <w:br/>
+      </w:r>
+      <w:r>
+        <w:rPr>
+          <w:rFonts w:ascii="Courier New" w:eastAsia="Times New Roman" w:hAnsi="Courier New" w:cs="Courier New"/>
+          <w:color w:val="BCBEC4"/>
+          <w:sz w:val="20"/>
+          <w:szCs w:val="20"/>
+          <w:lang w:eastAsia="pt-BR"/>
+        </w:rPr>
+        <w:br/>
+      </w:r>
+      <w:proofErr w:type="spellStart"/>
+      <w:r>
+        <w:rPr>
+          <w:rFonts w:ascii="Courier New" w:eastAsia="Times New Roman" w:hAnsi="Courier New" w:cs="Courier New"/>
+          <w:color w:val="CF8E6D"/>
+          <w:sz w:val="20"/>
+          <w:szCs w:val="20"/>
+          <w:lang w:eastAsia="pt-BR"/>
+        </w:rPr>
+        <w:t>try</w:t>
+      </w:r>
+      <w:proofErr w:type="spellEnd"/>
+      <w:r>
+        <w:rPr>
+          <w:rFonts w:ascii="Courier New" w:eastAsia="Times New Roman" w:hAnsi="Courier New" w:cs="Courier New"/>
+          <w:color w:val="BCBEC4"/>
+          <w:sz w:val="20"/>
+          <w:szCs w:val="20"/>
+          <w:lang w:eastAsia="pt-BR"/>
+        </w:rPr>
+        <w:t>:</w:t>
+      </w:r>
+      <w:r>
+        <w:rPr>
+          <w:rFonts w:ascii="Courier New" w:eastAsia="Times New Roman" w:hAnsi="Courier New" w:cs="Courier New"/>
+          <w:color w:val="BCBEC4"/>
+          <w:sz w:val="20"/>
+          <w:szCs w:val="20"/>
+          <w:lang w:eastAsia="pt-BR"/>
+        </w:rPr>
+        <w:br/>
+        <w:t xml:space="preserve">    </w:t>
+      </w:r>
+      <w:proofErr w:type="spellStart"/>
+      <w:r>
+        <w:rPr>
+          <w:rFonts w:ascii="Courier New" w:eastAsia="Times New Roman" w:hAnsi="Courier New" w:cs="Courier New"/>
+          <w:color w:val="BCBEC4"/>
+          <w:sz w:val="20"/>
+          <w:szCs w:val="20"/>
+          <w:lang w:eastAsia="pt-BR"/>
+        </w:rPr>
+        <w:t>df</w:t>
+      </w:r>
+      <w:proofErr w:type="spellEnd"/>
+      <w:r>
+        <w:rPr>
+          <w:rFonts w:ascii="Courier New" w:eastAsia="Times New Roman" w:hAnsi="Courier New" w:cs="Courier New"/>
+          <w:color w:val="BCBEC4"/>
+          <w:sz w:val="20"/>
+          <w:szCs w:val="20"/>
+          <w:lang w:eastAsia="pt-BR"/>
+        </w:rPr>
+        <w:t xml:space="preserve"> = </w:t>
+      </w:r>
+      <w:proofErr w:type="spellStart"/>
       <w:proofErr w:type="gramStart"/>
       <w:r>
-        <w:t>o  Total</w:t>
+        <w:rPr>
+          <w:rFonts w:ascii="Courier New" w:eastAsia="Times New Roman" w:hAnsi="Courier New" w:cs="Courier New"/>
+          <w:color w:val="BCBEC4"/>
+          <w:sz w:val="20"/>
+          <w:szCs w:val="20"/>
+          <w:lang w:eastAsia="pt-BR"/>
+        </w:rPr>
+        <w:t>pd.read</w:t>
       </w:r>
       <w:proofErr w:type="gramEnd"/>
       <w:r>
-        <w:t xml:space="preserve"> dos Salários Brutos</w:t>
-      </w:r>
-    </w:p>
+        <w:rPr>
+          <w:rFonts w:ascii="Courier New" w:eastAsia="Times New Roman" w:hAnsi="Courier New" w:cs="Courier New"/>
+          <w:color w:val="BCBEC4"/>
+          <w:sz w:val="20"/>
+          <w:szCs w:val="20"/>
+          <w:lang w:eastAsia="pt-BR"/>
+        </w:rPr>
+        <w:t>_excel</w:t>
+      </w:r>
+      <w:proofErr w:type="spellEnd"/>
+      <w:r>
+        <w:rPr>
+          <w:rFonts w:ascii="Courier New" w:eastAsia="Times New Roman" w:hAnsi="Courier New" w:cs="Courier New"/>
+          <w:color w:val="BCBEC4"/>
+          <w:sz w:val="20"/>
+          <w:szCs w:val="20"/>
+          <w:lang w:eastAsia="pt-BR"/>
+        </w:rPr>
+        <w:t>(</w:t>
+      </w:r>
+      <w:proofErr w:type="spellStart"/>
+      <w:r>
+        <w:rPr>
+          <w:rFonts w:ascii="Courier New" w:eastAsia="Times New Roman" w:hAnsi="Courier New" w:cs="Courier New"/>
+          <w:color w:val="6AAB73"/>
+          <w:sz w:val="20"/>
+          <w:szCs w:val="20"/>
+          <w:lang w:eastAsia="pt-BR"/>
+        </w:rPr>
+        <w:t>r'C</w:t>
+      </w:r>
+      <w:proofErr w:type="spellEnd"/>
+      <w:r>
+        <w:rPr>
+          <w:rFonts w:ascii="Courier New" w:eastAsia="Times New Roman" w:hAnsi="Courier New" w:cs="Courier New"/>
+          <w:color w:val="6AAB73"/>
+          <w:sz w:val="20"/>
+          <w:szCs w:val="20"/>
+          <w:lang w:eastAsia="pt-BR"/>
+        </w:rPr>
+        <w:t>:\</w:t>
+      </w:r>
+      <w:proofErr w:type="spellStart"/>
+      <w:r>
+        <w:rPr>
+          <w:rFonts w:ascii="Courier New" w:eastAsia="Times New Roman" w:hAnsi="Courier New" w:cs="Courier New"/>
+          <w:color w:val="6AAB73"/>
+          <w:sz w:val="20"/>
+          <w:szCs w:val="20"/>
+          <w:lang w:eastAsia="pt-BR"/>
+        </w:rPr>
+        <w:t>Users</w:t>
+      </w:r>
+      <w:proofErr w:type="spellEnd"/>
+      <w:r>
+        <w:rPr>
+          <w:rFonts w:ascii="Courier New" w:eastAsia="Times New Roman" w:hAnsi="Courier New" w:cs="Courier New"/>
+          <w:color w:val="6AAB73"/>
+          <w:sz w:val="20"/>
+          <w:szCs w:val="20"/>
+          <w:lang w:eastAsia="pt-BR"/>
+        </w:rPr>
+        <w:t>\alunodev10\Downloads\Pandas.xlsx'</w:t>
+      </w:r>
+      <w:r>
+        <w:rPr>
+          <w:rFonts w:ascii="Courier New" w:eastAsia="Times New Roman" w:hAnsi="Courier New" w:cs="Courier New"/>
+          <w:color w:val="BCBEC4"/>
+          <w:sz w:val="20"/>
+          <w:szCs w:val="20"/>
+          <w:lang w:eastAsia="pt-BR"/>
+        </w:rPr>
+        <w:t xml:space="preserve">, </w:t>
+      </w:r>
+      <w:r>
+        <w:rPr>
+          <w:rFonts w:ascii="Courier New" w:eastAsia="Times New Roman" w:hAnsi="Courier New" w:cs="Courier New"/>
+          <w:color w:val="AA4926"/>
+          <w:sz w:val="20"/>
+          <w:szCs w:val="20"/>
+          <w:lang w:eastAsia="pt-BR"/>
+        </w:rPr>
+        <w:t>header</w:t>
+      </w:r>
+      <w:r>
+        <w:rPr>
+          <w:rFonts w:ascii="Courier New" w:eastAsia="Times New Roman" w:hAnsi="Courier New" w:cs="Courier New"/>
+          <w:color w:val="BCBEC4"/>
+          <w:sz w:val="20"/>
+          <w:szCs w:val="20"/>
+          <w:lang w:eastAsia="pt-BR"/>
+        </w:rPr>
+        <w:t>=</w:t>
+      </w:r>
+      <w:r>
+        <w:rPr>
+          <w:rFonts w:ascii="Courier New" w:eastAsia="Times New Roman" w:hAnsi="Courier New" w:cs="Courier New"/>
+          <w:color w:val="2AACB8"/>
+          <w:sz w:val="20"/>
+          <w:szCs w:val="20"/>
+          <w:lang w:eastAsia="pt-BR"/>
+        </w:rPr>
+        <w:t>1</w:t>
+      </w:r>
+      <w:r>
+        <w:rPr>
+          <w:rFonts w:ascii="Courier New" w:eastAsia="Times New Roman" w:hAnsi="Courier New" w:cs="Courier New"/>
+          <w:color w:val="BCBEC4"/>
+          <w:sz w:val="20"/>
+          <w:szCs w:val="20"/>
+          <w:lang w:eastAsia="pt-BR"/>
+        </w:rPr>
+        <w:t>)</w:t>
+      </w:r>
+      <w:r>
+        <w:rPr>
+          <w:rFonts w:ascii="Courier New" w:eastAsia="Times New Roman" w:hAnsi="Courier New" w:cs="Courier New"/>
+          <w:color w:val="BCBEC4"/>
+          <w:sz w:val="20"/>
+          <w:szCs w:val="20"/>
+          <w:lang w:eastAsia="pt-BR"/>
+        </w:rPr>
+        <w:br/>
+        <w:t xml:space="preserve">    </w:t>
+      </w:r>
+      <w:r>
+        <w:rPr>
+          <w:rFonts w:ascii="Courier New" w:eastAsia="Times New Roman" w:hAnsi="Courier New" w:cs="Courier New"/>
+          <w:color w:val="7A7E85"/>
+          <w:sz w:val="20"/>
+          <w:szCs w:val="20"/>
+          <w:lang w:eastAsia="pt-BR"/>
+        </w:rPr>
+        <w:t># print(</w:t>
+      </w:r>
+      <w:proofErr w:type="spellStart"/>
+      <w:r>
+        <w:rPr>
+          <w:rFonts w:ascii="Courier New" w:eastAsia="Times New Roman" w:hAnsi="Courier New" w:cs="Courier New"/>
+          <w:color w:val="7A7E85"/>
+          <w:sz w:val="20"/>
+          <w:szCs w:val="20"/>
+          <w:lang w:eastAsia="pt-BR"/>
+        </w:rPr>
+        <w:t>df.head</w:t>
+      </w:r>
+      <w:proofErr w:type="spellEnd"/>
+      <w:r>
+        <w:rPr>
+          <w:rFonts w:ascii="Courier New" w:eastAsia="Times New Roman" w:hAnsi="Courier New" w:cs="Courier New"/>
+          <w:color w:val="7A7E85"/>
+          <w:sz w:val="20"/>
+          <w:szCs w:val="20"/>
+          <w:lang w:eastAsia="pt-BR"/>
+        </w:rPr>
+        <w:t>)</w:t>
+      </w:r>
+      <w:r>
+        <w:rPr>
+          <w:rFonts w:ascii="Courier New" w:eastAsia="Times New Roman" w:hAnsi="Courier New" w:cs="Courier New"/>
+          <w:color w:val="7A7E85"/>
+          <w:sz w:val="20"/>
+          <w:szCs w:val="20"/>
+          <w:lang w:eastAsia="pt-BR"/>
+        </w:rPr>
+        <w:br/>
+      </w:r>
+      <w:proofErr w:type="spellStart"/>
+      <w:r>
+        <w:rPr>
+          <w:rFonts w:ascii="Courier New" w:eastAsia="Times New Roman" w:hAnsi="Courier New" w:cs="Courier New"/>
+          <w:color w:val="CF8E6D"/>
+          <w:sz w:val="20"/>
+          <w:szCs w:val="20"/>
+          <w:lang w:eastAsia="pt-BR"/>
+        </w:rPr>
+        <w:t>except</w:t>
+      </w:r>
+      <w:proofErr w:type="spellEnd"/>
+      <w:r>
+        <w:rPr>
+          <w:rFonts w:ascii="Courier New" w:eastAsia="Times New Roman" w:hAnsi="Courier New" w:cs="Courier New"/>
+          <w:color w:val="CF8E6D"/>
+          <w:sz w:val="20"/>
+          <w:szCs w:val="20"/>
+          <w:lang w:eastAsia="pt-BR"/>
+        </w:rPr>
+        <w:t xml:space="preserve"> </w:t>
+      </w:r>
+      <w:proofErr w:type="spellStart"/>
+      <w:r>
+        <w:rPr>
+          <w:rFonts w:ascii="Courier New" w:eastAsia="Times New Roman" w:hAnsi="Courier New" w:cs="Courier New"/>
+          <w:color w:val="8888C6"/>
+          <w:sz w:val="20"/>
+          <w:szCs w:val="20"/>
+          <w:lang w:eastAsia="pt-BR"/>
+        </w:rPr>
+        <w:t>FileNotFoundError</w:t>
+      </w:r>
+      <w:proofErr w:type="spellEnd"/>
+      <w:r>
+        <w:rPr>
+          <w:rFonts w:ascii="Courier New" w:eastAsia="Times New Roman" w:hAnsi="Courier New" w:cs="Courier New"/>
+          <w:color w:val="BCBEC4"/>
+          <w:sz w:val="20"/>
+          <w:szCs w:val="20"/>
+          <w:lang w:eastAsia="pt-BR"/>
+        </w:rPr>
+        <w:t>:</w:t>
+      </w:r>
+      <w:r>
+        <w:rPr>
+          <w:rFonts w:ascii="Courier New" w:eastAsia="Times New Roman" w:hAnsi="Courier New" w:cs="Courier New"/>
+          <w:color w:val="BCBEC4"/>
+          <w:sz w:val="20"/>
+          <w:szCs w:val="20"/>
+          <w:lang w:eastAsia="pt-BR"/>
+        </w:rPr>
+        <w:br/>
+        <w:t xml:space="preserve">    </w:t>
+      </w:r>
+      <w:r>
+        <w:rPr>
+          <w:rFonts w:ascii="Courier New" w:eastAsia="Times New Roman" w:hAnsi="Courier New" w:cs="Courier New"/>
+          <w:color w:val="8888C6"/>
+          <w:sz w:val="20"/>
+          <w:szCs w:val="20"/>
+          <w:lang w:eastAsia="pt-BR"/>
+        </w:rPr>
+        <w:t>print</w:t>
+      </w:r>
+      <w:r>
+        <w:rPr>
+          <w:rFonts w:ascii="Courier New" w:eastAsia="Times New Roman" w:hAnsi="Courier New" w:cs="Courier New"/>
+          <w:color w:val="BCBEC4"/>
+          <w:sz w:val="20"/>
+          <w:szCs w:val="20"/>
+          <w:lang w:eastAsia="pt-BR"/>
+        </w:rPr>
+        <w:t>(</w:t>
+      </w:r>
+      <w:r>
+        <w:rPr>
+          <w:rFonts w:ascii="Courier New" w:eastAsia="Times New Roman" w:hAnsi="Courier New" w:cs="Courier New"/>
+          <w:color w:val="6AAB73"/>
+          <w:sz w:val="20"/>
+          <w:szCs w:val="20"/>
+          <w:lang w:eastAsia="pt-BR"/>
+        </w:rPr>
+        <w:t>"</w:t>
+      </w:r>
+      <w:r>
+        <w:rPr>
+          <w:rFonts w:ascii="Courier New" w:eastAsia="Times New Roman" w:hAnsi="Courier New" w:cs="Courier New"/>
+          <w:color w:val="CF8E6D"/>
+          <w:sz w:val="20"/>
+          <w:szCs w:val="20"/>
+          <w:lang w:eastAsia="pt-BR"/>
+        </w:rPr>
+        <w:t>\</w:t>
+      </w:r>
+      <w:proofErr w:type="spellStart"/>
+      <w:r>
+        <w:rPr>
+          <w:rFonts w:ascii="Courier New" w:eastAsia="Times New Roman" w:hAnsi="Courier New" w:cs="Courier New"/>
+          <w:color w:val="CF8E6D"/>
+          <w:sz w:val="20"/>
+          <w:szCs w:val="20"/>
+          <w:lang w:eastAsia="pt-BR"/>
+        </w:rPr>
+        <w:t>n</w:t>
+      </w:r>
+      <w:r>
+        <w:rPr>
+          <w:rFonts w:ascii="Courier New" w:eastAsia="Times New Roman" w:hAnsi="Courier New" w:cs="Courier New"/>
+          <w:color w:val="6AAB73"/>
+          <w:sz w:val="20"/>
+          <w:szCs w:val="20"/>
+          <w:lang w:eastAsia="pt-BR"/>
+        </w:rPr>
+        <w:t>Arquivo</w:t>
+      </w:r>
+      <w:proofErr w:type="spellEnd"/>
+      <w:r>
+        <w:rPr>
+          <w:rFonts w:ascii="Courier New" w:eastAsia="Times New Roman" w:hAnsi="Courier New" w:cs="Courier New"/>
+          <w:color w:val="6AAB73"/>
+          <w:sz w:val="20"/>
+          <w:szCs w:val="20"/>
+          <w:lang w:eastAsia="pt-BR"/>
+        </w:rPr>
+        <w:t xml:space="preserve"> não encontrado. Verifique o caminho."</w:t>
+      </w:r>
+      <w:r>
+        <w:rPr>
+          <w:rFonts w:ascii="Courier New" w:eastAsia="Times New Roman" w:hAnsi="Courier New" w:cs="Courier New"/>
+          <w:color w:val="BCBEC4"/>
+          <w:sz w:val="20"/>
+          <w:szCs w:val="20"/>
+          <w:lang w:eastAsia="pt-BR"/>
+        </w:rPr>
+        <w:t>)</w:t>
+      </w:r>
+      <w:r>
+        <w:rPr>
+          <w:rFonts w:ascii="Courier New" w:eastAsia="Times New Roman" w:hAnsi="Courier New" w:cs="Courier New"/>
+          <w:color w:val="BCBEC4"/>
+          <w:sz w:val="20"/>
+          <w:szCs w:val="20"/>
+          <w:lang w:eastAsia="pt-BR"/>
+        </w:rPr>
+        <w:br/>
+        <w:t xml:space="preserve">    </w:t>
+      </w:r>
+      <w:proofErr w:type="spellStart"/>
+      <w:r>
+        <w:rPr>
+          <w:rFonts w:ascii="Courier New" w:eastAsia="Times New Roman" w:hAnsi="Courier New" w:cs="Courier New"/>
+          <w:color w:val="8888C6"/>
+          <w:sz w:val="20"/>
+          <w:szCs w:val="20"/>
+          <w:lang w:eastAsia="pt-BR"/>
+        </w:rPr>
+        <w:t>exit</w:t>
+      </w:r>
+      <w:proofErr w:type="spellEnd"/>
+      <w:r>
+        <w:rPr>
+          <w:rFonts w:ascii="Courier New" w:eastAsia="Times New Roman" w:hAnsi="Courier New" w:cs="Courier New"/>
+          <w:color w:val="BCBEC4"/>
+          <w:sz w:val="20"/>
+          <w:szCs w:val="20"/>
+          <w:lang w:eastAsia="pt-BR"/>
+        </w:rPr>
+        <w:t>()</w:t>
+      </w:r>
+      <w:r>
+        <w:rPr>
+          <w:rFonts w:ascii="Courier New" w:eastAsia="Times New Roman" w:hAnsi="Courier New" w:cs="Courier New"/>
+          <w:color w:val="BCBEC4"/>
+          <w:sz w:val="20"/>
+          <w:szCs w:val="20"/>
+          <w:lang w:eastAsia="pt-BR"/>
+        </w:rPr>
+        <w:br/>
+      </w:r>
+      <w:r>
+        <w:rPr>
+          <w:rFonts w:ascii="Courier New" w:eastAsia="Times New Roman" w:hAnsi="Courier New" w:cs="Courier New"/>
+          <w:color w:val="BCBEC4"/>
+          <w:sz w:val="20"/>
+          <w:szCs w:val="20"/>
+          <w:lang w:eastAsia="pt-BR"/>
+        </w:rPr>
+        <w:br/>
+      </w:r>
+      <w:proofErr w:type="spellStart"/>
+      <w:r>
+        <w:rPr>
+          <w:rFonts w:ascii="Courier New" w:eastAsia="Times New Roman" w:hAnsi="Courier New" w:cs="Courier New"/>
+          <w:color w:val="BCBEC4"/>
+          <w:sz w:val="20"/>
+          <w:szCs w:val="20"/>
+          <w:lang w:eastAsia="pt-BR"/>
+        </w:rPr>
+        <w:t>df.columns</w:t>
+      </w:r>
+      <w:proofErr w:type="spellEnd"/>
+      <w:r>
+        <w:rPr>
+          <w:rFonts w:ascii="Courier New" w:eastAsia="Times New Roman" w:hAnsi="Courier New" w:cs="Courier New"/>
+          <w:color w:val="BCBEC4"/>
+          <w:sz w:val="20"/>
+          <w:szCs w:val="20"/>
+          <w:lang w:eastAsia="pt-BR"/>
+        </w:rPr>
+        <w:t xml:space="preserve"> = </w:t>
+      </w:r>
+      <w:proofErr w:type="spellStart"/>
+      <w:r>
+        <w:rPr>
+          <w:rFonts w:ascii="Courier New" w:eastAsia="Times New Roman" w:hAnsi="Courier New" w:cs="Courier New"/>
+          <w:color w:val="BCBEC4"/>
+          <w:sz w:val="20"/>
+          <w:szCs w:val="20"/>
+          <w:lang w:eastAsia="pt-BR"/>
+        </w:rPr>
+        <w:t>df.columns.str.strip</w:t>
+      </w:r>
+      <w:proofErr w:type="spellEnd"/>
+      <w:r>
+        <w:rPr>
+          <w:rFonts w:ascii="Courier New" w:eastAsia="Times New Roman" w:hAnsi="Courier New" w:cs="Courier New"/>
+          <w:color w:val="BCBEC4"/>
+          <w:sz w:val="20"/>
+          <w:szCs w:val="20"/>
+          <w:lang w:eastAsia="pt-BR"/>
+        </w:rPr>
+        <w:t>()</w:t>
+      </w:r>
+      <w:r>
+        <w:rPr>
+          <w:rFonts w:ascii="Courier New" w:eastAsia="Times New Roman" w:hAnsi="Courier New" w:cs="Courier New"/>
+          <w:color w:val="BCBEC4"/>
+          <w:sz w:val="20"/>
+          <w:szCs w:val="20"/>
+          <w:lang w:eastAsia="pt-BR"/>
+        </w:rPr>
+        <w:br/>
+      </w:r>
+      <w:r>
+        <w:rPr>
+          <w:rFonts w:ascii="Courier New" w:eastAsia="Times New Roman" w:hAnsi="Courier New" w:cs="Courier New"/>
+          <w:color w:val="BCBEC4"/>
+          <w:sz w:val="20"/>
+          <w:szCs w:val="20"/>
+          <w:lang w:eastAsia="pt-BR"/>
+        </w:rPr>
+        <w:br/>
+      </w:r>
+      <w:proofErr w:type="spellStart"/>
+      <w:r>
+        <w:rPr>
+          <w:rFonts w:ascii="Courier New" w:eastAsia="Times New Roman" w:hAnsi="Courier New" w:cs="Courier New"/>
+          <w:color w:val="CF8E6D"/>
+          <w:sz w:val="20"/>
+          <w:szCs w:val="20"/>
+          <w:lang w:eastAsia="pt-BR"/>
+        </w:rPr>
+        <w:t>if</w:t>
+      </w:r>
+      <w:proofErr w:type="spellEnd"/>
+      <w:r>
+        <w:rPr>
+          <w:rFonts w:ascii="Courier New" w:eastAsia="Times New Roman" w:hAnsi="Courier New" w:cs="Courier New"/>
+          <w:color w:val="CF8E6D"/>
+          <w:sz w:val="20"/>
+          <w:szCs w:val="20"/>
+          <w:lang w:eastAsia="pt-BR"/>
+        </w:rPr>
+        <w:t xml:space="preserve"> </w:t>
+      </w:r>
+      <w:r>
+        <w:rPr>
+          <w:rFonts w:ascii="Courier New" w:eastAsia="Times New Roman" w:hAnsi="Courier New" w:cs="Courier New"/>
+          <w:color w:val="6AAB73"/>
+          <w:sz w:val="20"/>
+          <w:szCs w:val="20"/>
+          <w:lang w:eastAsia="pt-BR"/>
+        </w:rPr>
+        <w:t xml:space="preserve">'Matrícula' </w:t>
+      </w:r>
+      <w:r>
+        <w:rPr>
+          <w:rFonts w:ascii="Courier New" w:eastAsia="Times New Roman" w:hAnsi="Courier New" w:cs="Courier New"/>
+          <w:color w:val="CF8E6D"/>
+          <w:sz w:val="20"/>
+          <w:szCs w:val="20"/>
+          <w:lang w:eastAsia="pt-BR"/>
+        </w:rPr>
+        <w:t xml:space="preserve">in </w:t>
+      </w:r>
+      <w:proofErr w:type="spellStart"/>
+      <w:r>
+        <w:rPr>
+          <w:rFonts w:ascii="Courier New" w:eastAsia="Times New Roman" w:hAnsi="Courier New" w:cs="Courier New"/>
+          <w:color w:val="BCBEC4"/>
+          <w:sz w:val="20"/>
+          <w:szCs w:val="20"/>
+          <w:lang w:eastAsia="pt-BR"/>
+        </w:rPr>
+        <w:t>df.columns</w:t>
+      </w:r>
+      <w:proofErr w:type="spellEnd"/>
+      <w:r>
+        <w:rPr>
+          <w:rFonts w:ascii="Courier New" w:eastAsia="Times New Roman" w:hAnsi="Courier New" w:cs="Courier New"/>
+          <w:color w:val="BCBEC4"/>
+          <w:sz w:val="20"/>
+          <w:szCs w:val="20"/>
+          <w:lang w:eastAsia="pt-BR"/>
+        </w:rPr>
+        <w:t>:</w:t>
+      </w:r>
+      <w:r>
+        <w:rPr>
+          <w:rFonts w:ascii="Courier New" w:eastAsia="Times New Roman" w:hAnsi="Courier New" w:cs="Courier New"/>
+          <w:color w:val="BCBEC4"/>
+          <w:sz w:val="20"/>
+          <w:szCs w:val="20"/>
+          <w:lang w:eastAsia="pt-BR"/>
+        </w:rPr>
+        <w:br/>
+        <w:t xml:space="preserve">  </w:t>
+      </w:r>
+      <w:proofErr w:type="spellStart"/>
+      <w:r>
+        <w:rPr>
+          <w:rFonts w:ascii="Courier New" w:eastAsia="Times New Roman" w:hAnsi="Courier New" w:cs="Courier New"/>
+          <w:color w:val="CF8E6D"/>
+          <w:sz w:val="20"/>
+          <w:szCs w:val="20"/>
+          <w:lang w:eastAsia="pt-BR"/>
+        </w:rPr>
+        <w:t>try</w:t>
+      </w:r>
+      <w:proofErr w:type="spellEnd"/>
+      <w:r>
+        <w:rPr>
+          <w:rFonts w:ascii="Courier New" w:eastAsia="Times New Roman" w:hAnsi="Courier New" w:cs="Courier New"/>
+          <w:color w:val="BCBEC4"/>
+          <w:sz w:val="20"/>
+          <w:szCs w:val="20"/>
+          <w:lang w:eastAsia="pt-BR"/>
+        </w:rPr>
+        <w:t>:</w:t>
+      </w:r>
+      <w:r>
+        <w:rPr>
+          <w:rFonts w:ascii="Courier New" w:eastAsia="Times New Roman" w:hAnsi="Courier New" w:cs="Courier New"/>
+          <w:color w:val="BCBEC4"/>
+          <w:sz w:val="20"/>
+          <w:szCs w:val="20"/>
+          <w:lang w:eastAsia="pt-BR"/>
+        </w:rPr>
+        <w:br/>
+        <w:t xml:space="preserve">      </w:t>
+      </w:r>
+      <w:proofErr w:type="spellStart"/>
+      <w:r>
+        <w:rPr>
+          <w:rFonts w:ascii="Courier New" w:eastAsia="Times New Roman" w:hAnsi="Courier New" w:cs="Courier New"/>
+          <w:color w:val="BCBEC4"/>
+          <w:sz w:val="20"/>
+          <w:szCs w:val="20"/>
+          <w:lang w:eastAsia="pt-BR"/>
+        </w:rPr>
+        <w:t>df</w:t>
+      </w:r>
+      <w:proofErr w:type="spellEnd"/>
+      <w:r>
+        <w:rPr>
+          <w:rFonts w:ascii="Courier New" w:eastAsia="Times New Roman" w:hAnsi="Courier New" w:cs="Courier New"/>
+          <w:color w:val="BCBEC4"/>
+          <w:sz w:val="20"/>
+          <w:szCs w:val="20"/>
+          <w:lang w:eastAsia="pt-BR"/>
+        </w:rPr>
+        <w:t>[</w:t>
+      </w:r>
+      <w:r>
+        <w:rPr>
+          <w:rFonts w:ascii="Courier New" w:eastAsia="Times New Roman" w:hAnsi="Courier New" w:cs="Courier New"/>
+          <w:color w:val="6AAB73"/>
+          <w:sz w:val="20"/>
+          <w:szCs w:val="20"/>
+          <w:lang w:eastAsia="pt-BR"/>
+        </w:rPr>
+        <w:t>'Matrícula'</w:t>
+      </w:r>
+      <w:r>
+        <w:rPr>
+          <w:rFonts w:ascii="Courier New" w:eastAsia="Times New Roman" w:hAnsi="Courier New" w:cs="Courier New"/>
+          <w:color w:val="BCBEC4"/>
+          <w:sz w:val="20"/>
+          <w:szCs w:val="20"/>
+          <w:lang w:eastAsia="pt-BR"/>
+        </w:rPr>
+        <w:t xml:space="preserve">] = </w:t>
+      </w:r>
+      <w:proofErr w:type="spellStart"/>
+      <w:r>
+        <w:rPr>
+          <w:rFonts w:ascii="Courier New" w:eastAsia="Times New Roman" w:hAnsi="Courier New" w:cs="Courier New"/>
+          <w:color w:val="BCBEC4"/>
+          <w:sz w:val="20"/>
+          <w:szCs w:val="20"/>
+          <w:lang w:eastAsia="pt-BR"/>
+        </w:rPr>
+        <w:t>df</w:t>
+      </w:r>
+      <w:proofErr w:type="spellEnd"/>
+      <w:r>
+        <w:rPr>
+          <w:rFonts w:ascii="Courier New" w:eastAsia="Times New Roman" w:hAnsi="Courier New" w:cs="Courier New"/>
+          <w:color w:val="BCBEC4"/>
+          <w:sz w:val="20"/>
+          <w:szCs w:val="20"/>
+          <w:lang w:eastAsia="pt-BR"/>
+        </w:rPr>
+        <w:t>[</w:t>
+      </w:r>
+      <w:r>
+        <w:rPr>
+          <w:rFonts w:ascii="Courier New" w:eastAsia="Times New Roman" w:hAnsi="Courier New" w:cs="Courier New"/>
+          <w:color w:val="6AAB73"/>
+          <w:sz w:val="20"/>
+          <w:szCs w:val="20"/>
+          <w:lang w:eastAsia="pt-BR"/>
+        </w:rPr>
+        <w:t>'Matrícula'</w:t>
+      </w:r>
+      <w:r>
+        <w:rPr>
+          <w:rFonts w:ascii="Courier New" w:eastAsia="Times New Roman" w:hAnsi="Courier New" w:cs="Courier New"/>
+          <w:color w:val="BCBEC4"/>
+          <w:sz w:val="20"/>
+          <w:szCs w:val="20"/>
+          <w:lang w:eastAsia="pt-BR"/>
+        </w:rPr>
+        <w:t>].</w:t>
+      </w:r>
+      <w:proofErr w:type="spellStart"/>
+      <w:r>
+        <w:rPr>
+          <w:rFonts w:ascii="Courier New" w:eastAsia="Times New Roman" w:hAnsi="Courier New" w:cs="Courier New"/>
+          <w:color w:val="BCBEC4"/>
+          <w:sz w:val="20"/>
+          <w:szCs w:val="20"/>
+          <w:lang w:eastAsia="pt-BR"/>
+        </w:rPr>
+        <w:t>astype</w:t>
+      </w:r>
+      <w:proofErr w:type="spellEnd"/>
+      <w:r>
+        <w:rPr>
+          <w:rFonts w:ascii="Courier New" w:eastAsia="Times New Roman" w:hAnsi="Courier New" w:cs="Courier New"/>
+          <w:color w:val="BCBEC4"/>
+          <w:sz w:val="20"/>
+          <w:szCs w:val="20"/>
+          <w:lang w:eastAsia="pt-BR"/>
+        </w:rPr>
+        <w:t>(</w:t>
+      </w:r>
+      <w:proofErr w:type="spellStart"/>
+      <w:r>
+        <w:rPr>
+          <w:rFonts w:ascii="Courier New" w:eastAsia="Times New Roman" w:hAnsi="Courier New" w:cs="Courier New"/>
+          <w:color w:val="8888C6"/>
+          <w:sz w:val="20"/>
+          <w:szCs w:val="20"/>
+          <w:lang w:eastAsia="pt-BR"/>
+        </w:rPr>
+        <w:t>str</w:t>
+      </w:r>
+      <w:proofErr w:type="spellEnd"/>
+      <w:r>
+        <w:rPr>
+          <w:rFonts w:ascii="Courier New" w:eastAsia="Times New Roman" w:hAnsi="Courier New" w:cs="Courier New"/>
+          <w:color w:val="BCBEC4"/>
+          <w:sz w:val="20"/>
+          <w:szCs w:val="20"/>
+          <w:lang w:eastAsia="pt-BR"/>
+        </w:rPr>
+        <w:t>)</w:t>
+      </w:r>
+      <w:r>
+        <w:rPr>
+          <w:rFonts w:ascii="Courier New" w:eastAsia="Times New Roman" w:hAnsi="Courier New" w:cs="Courier New"/>
+          <w:color w:val="BCBEC4"/>
+          <w:sz w:val="20"/>
+          <w:szCs w:val="20"/>
+          <w:lang w:eastAsia="pt-BR"/>
+        </w:rPr>
+        <w:br/>
+      </w:r>
+      <w:r>
+        <w:rPr>
+          <w:rFonts w:ascii="Courier New" w:eastAsia="Times New Roman" w:hAnsi="Courier New" w:cs="Courier New"/>
+          <w:color w:val="BCBEC4"/>
+          <w:sz w:val="20"/>
+          <w:szCs w:val="20"/>
+          <w:lang w:eastAsia="pt-BR"/>
+        </w:rPr>
+        <w:br/>
+        <w:t xml:space="preserve">      </w:t>
+      </w:r>
+      <w:proofErr w:type="spellStart"/>
+      <w:r>
+        <w:rPr>
+          <w:rFonts w:ascii="Courier New" w:eastAsia="Times New Roman" w:hAnsi="Courier New" w:cs="Courier New"/>
+          <w:color w:val="CF8E6D"/>
+          <w:sz w:val="20"/>
+          <w:szCs w:val="20"/>
+          <w:lang w:eastAsia="pt-BR"/>
+        </w:rPr>
+        <w:t>if</w:t>
+      </w:r>
+      <w:proofErr w:type="spellEnd"/>
+      <w:r>
+        <w:rPr>
+          <w:rFonts w:ascii="Courier New" w:eastAsia="Times New Roman" w:hAnsi="Courier New" w:cs="Courier New"/>
+          <w:color w:val="CF8E6D"/>
+          <w:sz w:val="20"/>
+          <w:szCs w:val="20"/>
+          <w:lang w:eastAsia="pt-BR"/>
+        </w:rPr>
+        <w:t xml:space="preserve"> </w:t>
+      </w:r>
+      <w:proofErr w:type="spellStart"/>
+      <w:r>
+        <w:rPr>
+          <w:rFonts w:ascii="Courier New" w:eastAsia="Times New Roman" w:hAnsi="Courier New" w:cs="Courier New"/>
+          <w:color w:val="BCBEC4"/>
+          <w:sz w:val="20"/>
+          <w:szCs w:val="20"/>
+          <w:lang w:eastAsia="pt-BR"/>
+        </w:rPr>
+        <w:t>pd.api.types.is_numeric_dtype</w:t>
+      </w:r>
+      <w:proofErr w:type="spellEnd"/>
+      <w:r>
+        <w:rPr>
+          <w:rFonts w:ascii="Courier New" w:eastAsia="Times New Roman" w:hAnsi="Courier New" w:cs="Courier New"/>
+          <w:color w:val="BCBEC4"/>
+          <w:sz w:val="20"/>
+          <w:szCs w:val="20"/>
+          <w:lang w:eastAsia="pt-BR"/>
+        </w:rPr>
+        <w:t>(</w:t>
+      </w:r>
+      <w:proofErr w:type="spellStart"/>
+      <w:r>
+        <w:rPr>
+          <w:rFonts w:ascii="Courier New" w:eastAsia="Times New Roman" w:hAnsi="Courier New" w:cs="Courier New"/>
+          <w:color w:val="BCBEC4"/>
+          <w:sz w:val="20"/>
+          <w:szCs w:val="20"/>
+          <w:lang w:eastAsia="pt-BR"/>
+        </w:rPr>
+        <w:t>df</w:t>
+      </w:r>
+      <w:proofErr w:type="spellEnd"/>
+      <w:r>
+        <w:rPr>
+          <w:rFonts w:ascii="Courier New" w:eastAsia="Times New Roman" w:hAnsi="Courier New" w:cs="Courier New"/>
+          <w:color w:val="BCBEC4"/>
+          <w:sz w:val="20"/>
+          <w:szCs w:val="20"/>
+          <w:lang w:eastAsia="pt-BR"/>
+        </w:rPr>
+        <w:t>[</w:t>
+      </w:r>
+      <w:r>
+        <w:rPr>
+          <w:rFonts w:ascii="Courier New" w:eastAsia="Times New Roman" w:hAnsi="Courier New" w:cs="Courier New"/>
+          <w:color w:val="6AAB73"/>
+          <w:sz w:val="20"/>
+          <w:szCs w:val="20"/>
+          <w:lang w:eastAsia="pt-BR"/>
+        </w:rPr>
+        <w:t>'Matrícula'</w:t>
+      </w:r>
+      <w:r>
+        <w:rPr>
+          <w:rFonts w:ascii="Courier New" w:eastAsia="Times New Roman" w:hAnsi="Courier New" w:cs="Courier New"/>
+          <w:color w:val="BCBEC4"/>
+          <w:sz w:val="20"/>
+          <w:szCs w:val="20"/>
+          <w:lang w:eastAsia="pt-BR"/>
+        </w:rPr>
+        <w:t>]):</w:t>
+      </w:r>
+      <w:r>
+        <w:rPr>
+          <w:rFonts w:ascii="Courier New" w:eastAsia="Times New Roman" w:hAnsi="Courier New" w:cs="Courier New"/>
+          <w:color w:val="BCBEC4"/>
+          <w:sz w:val="20"/>
+          <w:szCs w:val="20"/>
+          <w:lang w:eastAsia="pt-BR"/>
+        </w:rPr>
+        <w:br/>
+        <w:t xml:space="preserve">        </w:t>
+      </w:r>
+      <w:r>
+        <w:rPr>
+          <w:rFonts w:ascii="Courier New" w:eastAsia="Times New Roman" w:hAnsi="Courier New" w:cs="Courier New"/>
+          <w:color w:val="8888C6"/>
+          <w:sz w:val="20"/>
+          <w:szCs w:val="20"/>
+          <w:lang w:eastAsia="pt-BR"/>
+        </w:rPr>
+        <w:t>print</w:t>
+      </w:r>
+      <w:r>
+        <w:rPr>
+          <w:rFonts w:ascii="Courier New" w:eastAsia="Times New Roman" w:hAnsi="Courier New" w:cs="Courier New"/>
+          <w:color w:val="BCBEC4"/>
+          <w:sz w:val="20"/>
+          <w:szCs w:val="20"/>
+          <w:lang w:eastAsia="pt-BR"/>
+        </w:rPr>
+        <w:t>(</w:t>
+      </w:r>
+      <w:r>
+        <w:rPr>
+          <w:rFonts w:ascii="Courier New" w:eastAsia="Times New Roman" w:hAnsi="Courier New" w:cs="Courier New"/>
+          <w:color w:val="6AAB73"/>
+          <w:sz w:val="20"/>
+          <w:szCs w:val="20"/>
+          <w:lang w:eastAsia="pt-BR"/>
+        </w:rPr>
+        <w:t>"</w:t>
+      </w:r>
+      <w:r>
+        <w:rPr>
+          <w:rFonts w:ascii="Courier New" w:eastAsia="Times New Roman" w:hAnsi="Courier New" w:cs="Courier New"/>
+          <w:color w:val="CF8E6D"/>
+          <w:sz w:val="20"/>
+          <w:szCs w:val="20"/>
+          <w:lang w:eastAsia="pt-BR"/>
+        </w:rPr>
+        <w:t>\</w:t>
+      </w:r>
+      <w:proofErr w:type="spellStart"/>
+      <w:r>
+        <w:rPr>
+          <w:rFonts w:ascii="Courier New" w:eastAsia="Times New Roman" w:hAnsi="Courier New" w:cs="Courier New"/>
+          <w:color w:val="CF8E6D"/>
+          <w:sz w:val="20"/>
+          <w:szCs w:val="20"/>
+          <w:lang w:eastAsia="pt-BR"/>
+        </w:rPr>
+        <w:t>n</w:t>
+      </w:r>
+      <w:r>
+        <w:rPr>
+          <w:rFonts w:ascii="Courier New" w:eastAsia="Times New Roman" w:hAnsi="Courier New" w:cs="Courier New"/>
+          <w:color w:val="6AAB73"/>
+          <w:sz w:val="20"/>
+          <w:szCs w:val="20"/>
+          <w:lang w:eastAsia="pt-BR"/>
+        </w:rPr>
+        <w:t>O</w:t>
+      </w:r>
+      <w:proofErr w:type="spellEnd"/>
+      <w:r>
+        <w:rPr>
+          <w:rFonts w:ascii="Courier New" w:eastAsia="Times New Roman" w:hAnsi="Courier New" w:cs="Courier New"/>
+          <w:color w:val="6AAB73"/>
+          <w:sz w:val="20"/>
+          <w:szCs w:val="20"/>
+          <w:lang w:eastAsia="pt-BR"/>
+        </w:rPr>
+        <w:t xml:space="preserve"> campo 'Matrícula' é numérico"</w:t>
+      </w:r>
+      <w:r>
+        <w:rPr>
+          <w:rFonts w:ascii="Courier New" w:eastAsia="Times New Roman" w:hAnsi="Courier New" w:cs="Courier New"/>
+          <w:color w:val="BCBEC4"/>
+          <w:sz w:val="20"/>
+          <w:szCs w:val="20"/>
+          <w:lang w:eastAsia="pt-BR"/>
+        </w:rPr>
+        <w:t>)</w:t>
+      </w:r>
+      <w:r>
+        <w:rPr>
+          <w:rFonts w:ascii="Courier New" w:eastAsia="Times New Roman" w:hAnsi="Courier New" w:cs="Courier New"/>
+          <w:color w:val="BCBEC4"/>
+          <w:sz w:val="20"/>
+          <w:szCs w:val="20"/>
+          <w:lang w:eastAsia="pt-BR"/>
+        </w:rPr>
+        <w:br/>
+        <w:t xml:space="preserve">      </w:t>
+      </w:r>
+      <w:proofErr w:type="spellStart"/>
+      <w:r>
+        <w:rPr>
+          <w:rFonts w:ascii="Courier New" w:eastAsia="Times New Roman" w:hAnsi="Courier New" w:cs="Courier New"/>
+          <w:color w:val="CF8E6D"/>
+          <w:sz w:val="20"/>
+          <w:szCs w:val="20"/>
+          <w:lang w:eastAsia="pt-BR"/>
+        </w:rPr>
+        <w:t>else</w:t>
+      </w:r>
+      <w:proofErr w:type="spellEnd"/>
+      <w:r>
+        <w:rPr>
+          <w:rFonts w:ascii="Courier New" w:eastAsia="Times New Roman" w:hAnsi="Courier New" w:cs="Courier New"/>
+          <w:color w:val="BCBEC4"/>
+          <w:sz w:val="20"/>
+          <w:szCs w:val="20"/>
+          <w:lang w:eastAsia="pt-BR"/>
+        </w:rPr>
+        <w:t>:</w:t>
+      </w:r>
+      <w:r>
+        <w:rPr>
+          <w:rFonts w:ascii="Courier New" w:eastAsia="Times New Roman" w:hAnsi="Courier New" w:cs="Courier New"/>
+          <w:color w:val="BCBEC4"/>
+          <w:sz w:val="20"/>
+          <w:szCs w:val="20"/>
+          <w:lang w:eastAsia="pt-BR"/>
+        </w:rPr>
+        <w:br/>
+        <w:t xml:space="preserve">          </w:t>
+      </w:r>
+      <w:r>
+        <w:rPr>
+          <w:rFonts w:ascii="Courier New" w:eastAsia="Times New Roman" w:hAnsi="Courier New" w:cs="Courier New"/>
+          <w:color w:val="8888C6"/>
+          <w:sz w:val="20"/>
+          <w:szCs w:val="20"/>
+          <w:lang w:eastAsia="pt-BR"/>
+        </w:rPr>
+        <w:t>print</w:t>
+      </w:r>
+      <w:r>
+        <w:rPr>
+          <w:rFonts w:ascii="Courier New" w:eastAsia="Times New Roman" w:hAnsi="Courier New" w:cs="Courier New"/>
+          <w:color w:val="BCBEC4"/>
+          <w:sz w:val="20"/>
+          <w:szCs w:val="20"/>
+          <w:lang w:eastAsia="pt-BR"/>
+        </w:rPr>
+        <w:t>(</w:t>
+      </w:r>
+      <w:r>
+        <w:rPr>
+          <w:rFonts w:ascii="Courier New" w:eastAsia="Times New Roman" w:hAnsi="Courier New" w:cs="Courier New"/>
+          <w:color w:val="6AAB73"/>
+          <w:sz w:val="20"/>
+          <w:szCs w:val="20"/>
+          <w:lang w:eastAsia="pt-BR"/>
+        </w:rPr>
+        <w:t>"</w:t>
+      </w:r>
+      <w:r>
+        <w:rPr>
+          <w:rFonts w:ascii="Courier New" w:eastAsia="Times New Roman" w:hAnsi="Courier New" w:cs="Courier New"/>
+          <w:color w:val="CF8E6D"/>
+          <w:sz w:val="20"/>
+          <w:szCs w:val="20"/>
+          <w:lang w:eastAsia="pt-BR"/>
+        </w:rPr>
+        <w:t>\</w:t>
+      </w:r>
+      <w:proofErr w:type="spellStart"/>
+      <w:r>
+        <w:rPr>
+          <w:rFonts w:ascii="Courier New" w:eastAsia="Times New Roman" w:hAnsi="Courier New" w:cs="Courier New"/>
+          <w:color w:val="CF8E6D"/>
+          <w:sz w:val="20"/>
+          <w:szCs w:val="20"/>
+          <w:lang w:eastAsia="pt-BR"/>
+        </w:rPr>
+        <w:t>n</w:t>
+      </w:r>
+      <w:r>
+        <w:rPr>
+          <w:rFonts w:ascii="Courier New" w:eastAsia="Times New Roman" w:hAnsi="Courier New" w:cs="Courier New"/>
+          <w:color w:val="6AAB73"/>
+          <w:sz w:val="20"/>
+          <w:szCs w:val="20"/>
+          <w:lang w:eastAsia="pt-BR"/>
+        </w:rPr>
+        <w:t>O</w:t>
+      </w:r>
+      <w:proofErr w:type="spellEnd"/>
+      <w:r>
+        <w:rPr>
+          <w:rFonts w:ascii="Courier New" w:eastAsia="Times New Roman" w:hAnsi="Courier New" w:cs="Courier New"/>
+          <w:color w:val="6AAB73"/>
+          <w:sz w:val="20"/>
+          <w:szCs w:val="20"/>
+          <w:lang w:eastAsia="pt-BR"/>
+        </w:rPr>
+        <w:t xml:space="preserve"> campo 'Matrícula' não é numérico"</w:t>
+      </w:r>
+      <w:r>
+        <w:rPr>
+          <w:rFonts w:ascii="Courier New" w:eastAsia="Times New Roman" w:hAnsi="Courier New" w:cs="Courier New"/>
+          <w:color w:val="BCBEC4"/>
+          <w:sz w:val="20"/>
+          <w:szCs w:val="20"/>
+          <w:lang w:eastAsia="pt-BR"/>
+        </w:rPr>
+        <w:t>)</w:t>
+      </w:r>
+      <w:bookmarkStart w:id="0" w:name="_GoBack"/>
+      <w:bookmarkEnd w:id="0"/>
+      <w:r>
+        <w:rPr>
+          <w:rFonts w:ascii="Courier New" w:eastAsia="Times New Roman" w:hAnsi="Courier New" w:cs="Courier New"/>
+          <w:color w:val="BCBEC4"/>
+          <w:sz w:val="20"/>
+          <w:szCs w:val="20"/>
+          <w:lang w:eastAsia="pt-BR"/>
+        </w:rPr>
+        <w:br/>
+        <w:t xml:space="preserve">  </w:t>
+      </w:r>
+      <w:proofErr w:type="spellStart"/>
+      <w:r>
+        <w:rPr>
+          <w:rFonts w:ascii="Courier New" w:eastAsia="Times New Roman" w:hAnsi="Courier New" w:cs="Courier New"/>
+          <w:color w:val="CF8E6D"/>
+          <w:sz w:val="20"/>
+          <w:szCs w:val="20"/>
+          <w:lang w:eastAsia="pt-BR"/>
+        </w:rPr>
+        <w:t>except</w:t>
+      </w:r>
+      <w:proofErr w:type="spellEnd"/>
+      <w:r>
+        <w:rPr>
+          <w:rFonts w:ascii="Courier New" w:eastAsia="Times New Roman" w:hAnsi="Courier New" w:cs="Courier New"/>
+          <w:color w:val="CF8E6D"/>
+          <w:sz w:val="20"/>
+          <w:szCs w:val="20"/>
+          <w:lang w:eastAsia="pt-BR"/>
+        </w:rPr>
+        <w:t xml:space="preserve"> </w:t>
+      </w:r>
+      <w:proofErr w:type="spellStart"/>
+      <w:r>
+        <w:rPr>
+          <w:rFonts w:ascii="Courier New" w:eastAsia="Times New Roman" w:hAnsi="Courier New" w:cs="Courier New"/>
+          <w:color w:val="8888C6"/>
+          <w:sz w:val="20"/>
+          <w:szCs w:val="20"/>
+          <w:lang w:eastAsia="pt-BR"/>
+        </w:rPr>
+        <w:t>Exception</w:t>
+      </w:r>
+      <w:proofErr w:type="spellEnd"/>
+      <w:r>
+        <w:rPr>
+          <w:rFonts w:ascii="Courier New" w:eastAsia="Times New Roman" w:hAnsi="Courier New" w:cs="Courier New"/>
+          <w:color w:val="8888C6"/>
+          <w:sz w:val="20"/>
+          <w:szCs w:val="20"/>
+          <w:lang w:eastAsia="pt-BR"/>
+        </w:rPr>
+        <w:t xml:space="preserve"> </w:t>
+      </w:r>
+      <w:r>
+        <w:rPr>
+          <w:rFonts w:ascii="Courier New" w:eastAsia="Times New Roman" w:hAnsi="Courier New" w:cs="Courier New"/>
+          <w:color w:val="CF8E6D"/>
+          <w:sz w:val="20"/>
+          <w:szCs w:val="20"/>
+          <w:lang w:eastAsia="pt-BR"/>
+        </w:rPr>
+        <w:t xml:space="preserve">as </w:t>
+      </w:r>
+      <w:r>
+        <w:rPr>
+          <w:rFonts w:ascii="Courier New" w:eastAsia="Times New Roman" w:hAnsi="Courier New" w:cs="Courier New"/>
+          <w:color w:val="BCBEC4"/>
+          <w:sz w:val="20"/>
+          <w:szCs w:val="20"/>
+          <w:lang w:eastAsia="pt-BR"/>
+        </w:rPr>
+        <w:t>e:</w:t>
+      </w:r>
+      <w:r>
+        <w:rPr>
+          <w:rFonts w:ascii="Courier New" w:eastAsia="Times New Roman" w:hAnsi="Courier New" w:cs="Courier New"/>
+          <w:color w:val="BCBEC4"/>
+          <w:sz w:val="20"/>
+          <w:szCs w:val="20"/>
+          <w:lang w:eastAsia="pt-BR"/>
+        </w:rPr>
+        <w:br/>
+        <w:t xml:space="preserve">      </w:t>
+      </w:r>
+      <w:r>
+        <w:rPr>
+          <w:rFonts w:ascii="Courier New" w:eastAsia="Times New Roman" w:hAnsi="Courier New" w:cs="Courier New"/>
+          <w:color w:val="8888C6"/>
+          <w:sz w:val="20"/>
+          <w:szCs w:val="20"/>
+          <w:lang w:eastAsia="pt-BR"/>
+        </w:rPr>
+        <w:t>print</w:t>
+      </w:r>
+      <w:r>
+        <w:rPr>
+          <w:rFonts w:ascii="Courier New" w:eastAsia="Times New Roman" w:hAnsi="Courier New" w:cs="Courier New"/>
+          <w:color w:val="BCBEC4"/>
+          <w:sz w:val="20"/>
+          <w:szCs w:val="20"/>
+          <w:lang w:eastAsia="pt-BR"/>
+        </w:rPr>
+        <w:t>(</w:t>
+      </w:r>
+      <w:r>
+        <w:rPr>
+          <w:rFonts w:ascii="Courier New" w:eastAsia="Times New Roman" w:hAnsi="Courier New" w:cs="Courier New"/>
+          <w:color w:val="6AAB73"/>
+          <w:sz w:val="20"/>
+          <w:szCs w:val="20"/>
+          <w:lang w:eastAsia="pt-BR"/>
+        </w:rPr>
+        <w:t>f"</w:t>
+      </w:r>
+      <w:r>
+        <w:rPr>
+          <w:rFonts w:ascii="Courier New" w:eastAsia="Times New Roman" w:hAnsi="Courier New" w:cs="Courier New"/>
+          <w:color w:val="CF8E6D"/>
+          <w:sz w:val="20"/>
+          <w:szCs w:val="20"/>
+          <w:lang w:eastAsia="pt-BR"/>
+        </w:rPr>
+        <w:t>\</w:t>
+      </w:r>
+      <w:proofErr w:type="spellStart"/>
+      <w:r>
+        <w:rPr>
+          <w:rFonts w:ascii="Courier New" w:eastAsia="Times New Roman" w:hAnsi="Courier New" w:cs="Courier New"/>
+          <w:color w:val="CF8E6D"/>
+          <w:sz w:val="20"/>
+          <w:szCs w:val="20"/>
+          <w:lang w:eastAsia="pt-BR"/>
+        </w:rPr>
+        <w:t>n</w:t>
+      </w:r>
+      <w:r>
+        <w:rPr>
+          <w:rFonts w:ascii="Courier New" w:eastAsia="Times New Roman" w:hAnsi="Courier New" w:cs="Courier New"/>
+          <w:color w:val="6AAB73"/>
+          <w:sz w:val="20"/>
+          <w:szCs w:val="20"/>
+          <w:lang w:eastAsia="pt-BR"/>
+        </w:rPr>
+        <w:t>Ocorreu</w:t>
+      </w:r>
+      <w:proofErr w:type="spellEnd"/>
+      <w:r>
+        <w:rPr>
+          <w:rFonts w:ascii="Courier New" w:eastAsia="Times New Roman" w:hAnsi="Courier New" w:cs="Courier New"/>
+          <w:color w:val="6AAB73"/>
+          <w:sz w:val="20"/>
+          <w:szCs w:val="20"/>
+          <w:lang w:eastAsia="pt-BR"/>
+        </w:rPr>
+        <w:t xml:space="preserve"> um erro: </w:t>
+      </w:r>
+      <w:r>
+        <w:rPr>
+          <w:rFonts w:ascii="Courier New" w:eastAsia="Times New Roman" w:hAnsi="Courier New" w:cs="Courier New"/>
+          <w:color w:val="CF8E6D"/>
+          <w:sz w:val="20"/>
+          <w:szCs w:val="20"/>
+          <w:lang w:eastAsia="pt-BR"/>
+        </w:rPr>
+        <w:t>{</w:t>
+      </w:r>
+      <w:r>
+        <w:rPr>
+          <w:rFonts w:ascii="Courier New" w:eastAsia="Times New Roman" w:hAnsi="Courier New" w:cs="Courier New"/>
+          <w:color w:val="BCBEC4"/>
+          <w:sz w:val="20"/>
+          <w:szCs w:val="20"/>
+          <w:lang w:eastAsia="pt-BR"/>
+        </w:rPr>
+        <w:t>e</w:t>
+      </w:r>
+      <w:r>
+        <w:rPr>
+          <w:rFonts w:ascii="Courier New" w:eastAsia="Times New Roman" w:hAnsi="Courier New" w:cs="Courier New"/>
+          <w:color w:val="CF8E6D"/>
+          <w:sz w:val="20"/>
+          <w:szCs w:val="20"/>
+          <w:lang w:eastAsia="pt-BR"/>
+        </w:rPr>
+        <w:t>}</w:t>
+      </w:r>
+      <w:r>
+        <w:rPr>
+          <w:rFonts w:ascii="Courier New" w:eastAsia="Times New Roman" w:hAnsi="Courier New" w:cs="Courier New"/>
+          <w:color w:val="6AAB73"/>
+          <w:sz w:val="20"/>
+          <w:szCs w:val="20"/>
+          <w:lang w:eastAsia="pt-BR"/>
+        </w:rPr>
+        <w:t>"</w:t>
+      </w:r>
+      <w:r>
+        <w:rPr>
+          <w:rFonts w:ascii="Courier New" w:eastAsia="Times New Roman" w:hAnsi="Courier New" w:cs="Courier New"/>
+          <w:color w:val="BCBEC4"/>
+          <w:sz w:val="20"/>
+          <w:szCs w:val="20"/>
+          <w:lang w:eastAsia="pt-BR"/>
+        </w:rPr>
+        <w:t>)</w:t>
+      </w:r>
+      <w:r>
+        <w:rPr>
+          <w:rFonts w:ascii="Courier New" w:eastAsia="Times New Roman" w:hAnsi="Courier New" w:cs="Courier New"/>
+          <w:color w:val="BCBEC4"/>
+          <w:sz w:val="20"/>
+          <w:szCs w:val="20"/>
+          <w:lang w:eastAsia="pt-BR"/>
+        </w:rPr>
+        <w:br/>
+      </w:r>
+      <w:proofErr w:type="spellStart"/>
+      <w:r>
+        <w:rPr>
+          <w:rFonts w:ascii="Courier New" w:eastAsia="Times New Roman" w:hAnsi="Courier New" w:cs="Courier New"/>
+          <w:color w:val="CF8E6D"/>
+          <w:sz w:val="20"/>
+          <w:szCs w:val="20"/>
+          <w:lang w:eastAsia="pt-BR"/>
+        </w:rPr>
+        <w:t>else</w:t>
+      </w:r>
+      <w:proofErr w:type="spellEnd"/>
+      <w:r>
+        <w:rPr>
+          <w:rFonts w:ascii="Courier New" w:eastAsia="Times New Roman" w:hAnsi="Courier New" w:cs="Courier New"/>
+          <w:color w:val="BCBEC4"/>
+          <w:sz w:val="20"/>
+          <w:szCs w:val="20"/>
+          <w:lang w:eastAsia="pt-BR"/>
+        </w:rPr>
+        <w:t>:</w:t>
+      </w:r>
+      <w:r>
+        <w:rPr>
+          <w:rFonts w:ascii="Courier New" w:eastAsia="Times New Roman" w:hAnsi="Courier New" w:cs="Courier New"/>
+          <w:color w:val="BCBEC4"/>
+          <w:sz w:val="20"/>
+          <w:szCs w:val="20"/>
+          <w:lang w:eastAsia="pt-BR"/>
+        </w:rPr>
+        <w:br/>
+        <w:t xml:space="preserve">    </w:t>
+      </w:r>
+      <w:r>
+        <w:rPr>
+          <w:rFonts w:ascii="Courier New" w:eastAsia="Times New Roman" w:hAnsi="Courier New" w:cs="Courier New"/>
+          <w:color w:val="8888C6"/>
+          <w:sz w:val="20"/>
+          <w:szCs w:val="20"/>
+          <w:lang w:eastAsia="pt-BR"/>
+        </w:rPr>
+        <w:t>print</w:t>
+      </w:r>
+      <w:r>
+        <w:rPr>
+          <w:rFonts w:ascii="Courier New" w:eastAsia="Times New Roman" w:hAnsi="Courier New" w:cs="Courier New"/>
+          <w:color w:val="BCBEC4"/>
+          <w:sz w:val="20"/>
+          <w:szCs w:val="20"/>
+          <w:lang w:eastAsia="pt-BR"/>
+        </w:rPr>
+        <w:t>(</w:t>
+      </w:r>
+      <w:r>
+        <w:rPr>
+          <w:rFonts w:ascii="Courier New" w:eastAsia="Times New Roman" w:hAnsi="Courier New" w:cs="Courier New"/>
+          <w:color w:val="6AAB73"/>
+          <w:sz w:val="20"/>
+          <w:szCs w:val="20"/>
+          <w:lang w:eastAsia="pt-BR"/>
+        </w:rPr>
+        <w:t>"</w:t>
+      </w:r>
+      <w:r>
+        <w:rPr>
+          <w:rFonts w:ascii="Courier New" w:eastAsia="Times New Roman" w:hAnsi="Courier New" w:cs="Courier New"/>
+          <w:color w:val="CF8E6D"/>
+          <w:sz w:val="20"/>
+          <w:szCs w:val="20"/>
+          <w:lang w:eastAsia="pt-BR"/>
+        </w:rPr>
+        <w:t>\</w:t>
+      </w:r>
+      <w:proofErr w:type="spellStart"/>
+      <w:r>
+        <w:rPr>
+          <w:rFonts w:ascii="Courier New" w:eastAsia="Times New Roman" w:hAnsi="Courier New" w:cs="Courier New"/>
+          <w:color w:val="CF8E6D"/>
+          <w:sz w:val="20"/>
+          <w:szCs w:val="20"/>
+          <w:lang w:eastAsia="pt-BR"/>
+        </w:rPr>
+        <w:t>n</w:t>
+      </w:r>
+      <w:r>
+        <w:rPr>
+          <w:rFonts w:ascii="Courier New" w:eastAsia="Times New Roman" w:hAnsi="Courier New" w:cs="Courier New"/>
+          <w:color w:val="6AAB73"/>
+          <w:sz w:val="20"/>
+          <w:szCs w:val="20"/>
+          <w:lang w:eastAsia="pt-BR"/>
+        </w:rPr>
+        <w:t>A</w:t>
+      </w:r>
+      <w:proofErr w:type="spellEnd"/>
+      <w:r>
+        <w:rPr>
+          <w:rFonts w:ascii="Courier New" w:eastAsia="Times New Roman" w:hAnsi="Courier New" w:cs="Courier New"/>
+          <w:color w:val="6AAB73"/>
+          <w:sz w:val="20"/>
+          <w:szCs w:val="20"/>
+          <w:lang w:eastAsia="pt-BR"/>
+        </w:rPr>
+        <w:t xml:space="preserve"> coluna 'Matrícula' não foi encontrada."</w:t>
+      </w:r>
+      <w:r>
+        <w:rPr>
+          <w:rFonts w:ascii="Courier New" w:eastAsia="Times New Roman" w:hAnsi="Courier New" w:cs="Courier New"/>
+          <w:color w:val="BCBEC4"/>
+          <w:sz w:val="20"/>
+          <w:szCs w:val="20"/>
+          <w:lang w:eastAsia="pt-BR"/>
+        </w:rPr>
+        <w:t>)</w:t>
+      </w:r>
+      <w:r>
+        <w:rPr>
+          <w:rFonts w:ascii="Courier New" w:eastAsia="Times New Roman" w:hAnsi="Courier New" w:cs="Courier New"/>
+          <w:color w:val="BCBEC4"/>
+          <w:sz w:val="20"/>
+          <w:szCs w:val="20"/>
+          <w:lang w:eastAsia="pt-BR"/>
+        </w:rPr>
+        <w:br/>
+        <w:t xml:space="preserve">    </w:t>
+      </w:r>
+      <w:r>
+        <w:rPr>
+          <w:rFonts w:ascii="Courier New" w:eastAsia="Times New Roman" w:hAnsi="Courier New" w:cs="Courier New"/>
+          <w:color w:val="8888C6"/>
+          <w:sz w:val="20"/>
+          <w:szCs w:val="20"/>
+          <w:lang w:eastAsia="pt-BR"/>
+        </w:rPr>
+        <w:t>print</w:t>
+      </w:r>
+      <w:r>
+        <w:rPr>
+          <w:rFonts w:ascii="Courier New" w:eastAsia="Times New Roman" w:hAnsi="Courier New" w:cs="Courier New"/>
+          <w:color w:val="BCBEC4"/>
+          <w:sz w:val="20"/>
+          <w:szCs w:val="20"/>
+          <w:lang w:eastAsia="pt-BR"/>
+        </w:rPr>
+        <w:t>(</w:t>
+      </w:r>
+      <w:proofErr w:type="spellStart"/>
+      <w:r>
+        <w:rPr>
+          <w:rFonts w:ascii="Courier New" w:eastAsia="Times New Roman" w:hAnsi="Courier New" w:cs="Courier New"/>
+          <w:color w:val="BCBEC4"/>
+          <w:sz w:val="20"/>
+          <w:szCs w:val="20"/>
+          <w:lang w:eastAsia="pt-BR"/>
+        </w:rPr>
+        <w:t>df.columns.tolist</w:t>
+      </w:r>
+      <w:proofErr w:type="spellEnd"/>
+      <w:r>
+        <w:rPr>
+          <w:rFonts w:ascii="Courier New" w:eastAsia="Times New Roman" w:hAnsi="Courier New" w:cs="Courier New"/>
+          <w:color w:val="BCBEC4"/>
+          <w:sz w:val="20"/>
+          <w:szCs w:val="20"/>
+          <w:lang w:eastAsia="pt-BR"/>
+        </w:rPr>
+        <w:t xml:space="preserve">())  </w:t>
+      </w:r>
+      <w:r>
+        <w:rPr>
+          <w:rFonts w:ascii="Courier New" w:eastAsia="Times New Roman" w:hAnsi="Courier New" w:cs="Courier New"/>
+          <w:color w:val="7A7E85"/>
+          <w:sz w:val="20"/>
+          <w:szCs w:val="20"/>
+          <w:lang w:eastAsia="pt-BR"/>
+        </w:rPr>
+        <w:t># Lista as colunas disponíveis</w:t>
+      </w:r>
+    </w:p>
+    <w:p/>
     <w:sectPr>
       <w:pgSz w:w="11906" w:h="16838"/>
       <w:pgMar w:top="720" w:right="720" w:bottom="720" w:left="720" w:header="708" w:footer="708" w:gutter="0"/>
@@ -1592,6 +3139,56 @@
       <w:contextualSpacing/>
     </w:pPr>
   </w:style>
+  <w:style w:type="paragraph" w:styleId="Pr-formataoHTML">
+    <w:name w:val="HTML Preformatted"/>
+    <w:basedOn w:val="Normal"/>
+    <w:link w:val="Pr-formataoHTMLChar"/>
+    <w:uiPriority w:val="99"/>
+    <w:semiHidden/>
+    <w:unhideWhenUsed/>
+    <w:rsid w:val="00902FA8"/>
+    <w:pPr>
+      <w:tabs>
+        <w:tab w:val="left" w:pos="916"/>
+        <w:tab w:val="left" w:pos="1832"/>
+        <w:tab w:val="left" w:pos="2748"/>
+        <w:tab w:val="left" w:pos="3664"/>
+        <w:tab w:val="left" w:pos="4580"/>
+        <w:tab w:val="left" w:pos="5496"/>
+        <w:tab w:val="left" w:pos="6412"/>
+        <w:tab w:val="left" w:pos="7328"/>
+        <w:tab w:val="left" w:pos="8244"/>
+        <w:tab w:val="left" w:pos="9160"/>
+        <w:tab w:val="left" w:pos="10076"/>
+        <w:tab w:val="left" w:pos="10992"/>
+        <w:tab w:val="left" w:pos="11908"/>
+        <w:tab w:val="left" w:pos="12824"/>
+        <w:tab w:val="left" w:pos="13740"/>
+        <w:tab w:val="left" w:pos="14656"/>
+      </w:tabs>
+      <w:spacing w:after="0" w:line="240" w:lineRule="auto"/>
+    </w:pPr>
+    <w:rPr>
+      <w:rFonts w:ascii="Courier New" w:eastAsia="Times New Roman" w:hAnsi="Courier New" w:cs="Courier New"/>
+      <w:sz w:val="20"/>
+      <w:szCs w:val="20"/>
+      <w:lang w:eastAsia="pt-BR"/>
+    </w:rPr>
+  </w:style>
+  <w:style w:type="character" w:customStyle="1" w:styleId="Pr-formataoHTMLChar">
+    <w:name w:val="Pré-formatação HTML Char"/>
+    <w:basedOn w:val="Fontepargpadro"/>
+    <w:link w:val="Pr-formataoHTML"/>
+    <w:uiPriority w:val="99"/>
+    <w:semiHidden/>
+    <w:rsid w:val="00902FA8"/>
+    <w:rPr>
+      <w:rFonts w:ascii="Courier New" w:eastAsia="Times New Roman" w:hAnsi="Courier New" w:cs="Courier New"/>
+      <w:sz w:val="20"/>
+      <w:szCs w:val="20"/>
+      <w:lang w:eastAsia="pt-BR"/>
+    </w:rPr>
+  </w:style>
 </w:styles>
 </file>
 
